--- a/游戏自审自查报告.docx
+++ b/游戏自审自查报告.docx
@@ -6,7 +6,6 @@
       <w:pPr>
         <w:jc w:val="center"/>
         <w:rPr>
-          <w:rFonts w:hint="eastAsia"/>
           <w:b/>
           <w:sz w:val="28"/>
           <w:szCs w:val="28"/>
@@ -25,9 +24,6 @@
     <w:p>
       <w:pPr>
         <w:pStyle w:val="a3"/>
-        <w:rPr>
-          <w:rFonts w:hint="eastAsia"/>
-        </w:rPr>
       </w:pPr>
       <w:r>
         <w:rPr>
@@ -39,7 +35,7 @@
         <w:rPr>
           <w:rFonts w:hint="eastAsia"/>
         </w:rPr>
-        <w:t>前方有测速监控</w:t>
+        <w:t>怪物大决斗</w:t>
       </w:r>
       <w:r>
         <w:rPr>
@@ -69,7 +65,7 @@
         <w:rPr>
           <w:rFonts w:hint="eastAsia"/>
         </w:rPr>
-        <w:t>2</w:t>
+        <w:t>1</w:t>
       </w:r>
       <w:r>
         <w:rPr>
@@ -81,21 +77,62 @@
         <w:rPr>
           <w:rFonts w:hint="eastAsia"/>
         </w:rPr>
-        <w:t>14</w:t>
-      </w:r>
-      <w:r>
-        <w:rPr>
-          <w:rFonts w:hint="eastAsia"/>
-        </w:rPr>
-        <w:t>日取得了中华人民共和国国家版权局颁发的证书号：。</w:t>
-      </w:r>
-    </w:p>
-    <w:p>
-      <w:pPr>
-        <w:pStyle w:val="a3"/>
-        <w:rPr>
-          <w:rFonts w:hint="eastAsia"/>
-        </w:rPr>
+        <w:t>29</w:t>
+      </w:r>
+      <w:r>
+        <w:rPr>
+          <w:rFonts w:hint="eastAsia"/>
+        </w:rPr>
+        <w:t>日取得了中华人民共和国国家版权局颁发的证书号：</w:t>
+      </w:r>
+      <w:proofErr w:type="gramStart"/>
+      <w:r>
+        <w:rPr>
+          <w:rFonts w:hint="eastAsia"/>
+        </w:rPr>
+        <w:t>软著登字</w:t>
+      </w:r>
+      <w:proofErr w:type="gramEnd"/>
+      <w:r>
+        <w:rPr>
+          <w:rFonts w:hint="eastAsia"/>
+        </w:rPr>
+        <w:t>第</w:t>
+      </w:r>
+      <w:r>
+        <w:rPr>
+          <w:rFonts w:hint="eastAsia"/>
+        </w:rPr>
+        <w:t>3477</w:t>
+      </w:r>
+      <w:r>
+        <w:rPr>
+          <w:rFonts w:hint="eastAsia"/>
+        </w:rPr>
+        <w:t>346</w:t>
+      </w:r>
+      <w:r>
+        <w:rPr>
+          <w:rFonts w:hint="eastAsia"/>
+        </w:rPr>
+        <w:t xml:space="preserve"> </w:t>
+      </w:r>
+      <w:r>
+        <w:rPr>
+          <w:rFonts w:hint="eastAsia"/>
+        </w:rPr>
+        <w:t>号</w:t>
+      </w:r>
+      <w:r>
+        <w:rPr>
+          <w:rFonts w:hint="eastAsia"/>
+        </w:rPr>
+        <w:t>。</w:t>
+      </w:r>
+    </w:p>
+    <w:p>
+      <w:pPr>
+        <w:pStyle w:val="a3"/>
       </w:pPr>
       <w:r>
         <w:rPr>
@@ -107,7 +144,7 @@
         <w:rPr>
           <w:rFonts w:hint="eastAsia"/>
         </w:rPr>
-        <w:t>前方有测速监控</w:t>
+        <w:t>怪物大决斗</w:t>
       </w:r>
       <w:r>
         <w:rPr>
@@ -115,15 +152,10 @@
         </w:rPr>
         <w:t>》游戏自行审核。</w:t>
       </w:r>
-      <w:bookmarkStart w:id="0" w:name="_GoBack"/>
-      <w:bookmarkEnd w:id="0"/>
-    </w:p>
-    <w:p>
-      <w:pPr>
-        <w:pStyle w:val="a3"/>
-        <w:rPr>
-          <w:rFonts w:hint="eastAsia"/>
-        </w:rPr>
+    </w:p>
+    <w:p>
+      <w:pPr>
+        <w:pStyle w:val="a3"/>
       </w:pPr>
       <w:r>
         <w:rPr>
@@ -135,9 +167,6 @@
     <w:p>
       <w:pPr>
         <w:pStyle w:val="a3"/>
-        <w:rPr>
-          <w:rFonts w:hint="eastAsia"/>
-        </w:rPr>
       </w:pPr>
       <w:r>
         <w:rPr>
@@ -149,9 +178,6 @@
     <w:p>
       <w:pPr>
         <w:pStyle w:val="a3"/>
-        <w:rPr>
-          <w:rFonts w:hint="eastAsia"/>
-        </w:rPr>
       </w:pPr>
       <w:r>
         <w:rPr>
@@ -163,9 +189,6 @@
     <w:p>
       <w:pPr>
         <w:pStyle w:val="a3"/>
-        <w:rPr>
-          <w:rFonts w:hint="eastAsia"/>
-        </w:rPr>
       </w:pPr>
       <w:r>
         <w:rPr>
@@ -177,9 +200,6 @@
     <w:p>
       <w:pPr>
         <w:pStyle w:val="a3"/>
-        <w:rPr>
-          <w:rFonts w:hint="eastAsia"/>
-        </w:rPr>
       </w:pPr>
       <w:r>
         <w:rPr>
@@ -191,9 +211,6 @@
     <w:p>
       <w:pPr>
         <w:pStyle w:val="a3"/>
-        <w:rPr>
-          <w:rFonts w:hint="eastAsia"/>
-        </w:rPr>
       </w:pPr>
       <w:r>
         <w:rPr>
@@ -205,9 +222,6 @@
     <w:p>
       <w:pPr>
         <w:pStyle w:val="a3"/>
-        <w:rPr>
-          <w:rFonts w:hint="eastAsia"/>
-        </w:rPr>
       </w:pPr>
       <w:r>
         <w:rPr>
@@ -219,9 +233,6 @@
     <w:p>
       <w:pPr>
         <w:pStyle w:val="a3"/>
-        <w:rPr>
-          <w:rFonts w:hint="eastAsia"/>
-        </w:rPr>
       </w:pPr>
       <w:r>
         <w:rPr>
@@ -233,9 +244,6 @@
     <w:p>
       <w:pPr>
         <w:pStyle w:val="a3"/>
-        <w:rPr>
-          <w:rFonts w:hint="eastAsia"/>
-        </w:rPr>
       </w:pPr>
       <w:r>
         <w:rPr>
@@ -247,9 +255,6 @@
     <w:p>
       <w:pPr>
         <w:pStyle w:val="a3"/>
-        <w:rPr>
-          <w:rFonts w:hint="eastAsia"/>
-        </w:rPr>
       </w:pPr>
       <w:r>
         <w:rPr>
@@ -261,9 +266,6 @@
     <w:p>
       <w:pPr>
         <w:pStyle w:val="a3"/>
-        <w:rPr>
-          <w:rFonts w:hint="eastAsia"/>
-        </w:rPr>
       </w:pPr>
       <w:r>
         <w:rPr>
@@ -281,9 +283,6 @@
     <w:p>
       <w:pPr>
         <w:pStyle w:val="a3"/>
-        <w:rPr>
-          <w:rFonts w:hint="eastAsia"/>
-        </w:rPr>
       </w:pPr>
       <w:r>
         <w:rPr>
@@ -295,9 +294,6 @@
     <w:p>
       <w:pPr>
         <w:pStyle w:val="a3"/>
-        <w:rPr>
-          <w:rFonts w:hint="eastAsia"/>
-        </w:rPr>
       </w:pPr>
       <w:r>
         <w:rPr>
@@ -309,9 +305,6 @@
     <w:p>
       <w:pPr>
         <w:pStyle w:val="a3"/>
-        <w:rPr>
-          <w:rFonts w:hint="eastAsia"/>
-        </w:rPr>
       </w:pPr>
       <w:r>
         <w:rPr>
@@ -323,9 +316,6 @@
     <w:p>
       <w:pPr>
         <w:pStyle w:val="a3"/>
-        <w:rPr>
-          <w:rFonts w:hint="eastAsia"/>
-        </w:rPr>
       </w:pPr>
       <w:r>
         <w:rPr>
@@ -333,8 +323,8 @@
         </w:rPr>
         <w:drawing>
           <wp:inline distT="0" distB="0" distL="0" distR="0" wp14:anchorId="25E46207" wp14:editId="748D7F9B">
-            <wp:extent cx="3048000" cy="4562475"/>
-            <wp:effectExtent l="0" t="0" r="0" b="9525"/>
+            <wp:extent cx="2200275" cy="3293535"/>
+            <wp:effectExtent l="0" t="0" r="0" b="2540"/>
             <wp:docPr id="1" name="图片 1"/>
             <wp:cNvGraphicFramePr>
               <a:graphicFrameLocks xmlns:a="http://schemas.openxmlformats.org/drawingml/2006/main" noChangeAspect="1"/>
@@ -347,7 +337,7 @@
                     <pic:cNvPicPr/>
                   </pic:nvPicPr>
                   <pic:blipFill>
-                    <a:blip r:embed="rId5"/>
+                    <a:blip r:embed="rId7"/>
                     <a:stretch>
                       <a:fillRect/>
                     </a:stretch>
@@ -355,7 +345,7 @@
                   <pic:spPr>
                     <a:xfrm>
                       <a:off x="0" y="0"/>
-                      <a:ext cx="3048000" cy="4562475"/>
+                      <a:ext cx="2203522" cy="3298395"/>
                     </a:xfrm>
                     <a:prstGeom prst="rect">
                       <a:avLst/>
@@ -367,26 +357,24 @@
           </wp:inline>
         </w:drawing>
       </w:r>
-    </w:p>
-    <w:p>
-      <w:pPr>
-        <w:pStyle w:val="a3"/>
-        <w:rPr>
-          <w:rFonts w:hint="eastAsia"/>
-        </w:rPr>
-      </w:pPr>
-      <w:r>
-        <w:rPr>
-          <w:rFonts w:hint="eastAsia"/>
-        </w:rPr>
-        <w:lastRenderedPageBreak/>
+      <w:bookmarkStart w:id="0" w:name="_GoBack"/>
+      <w:bookmarkEnd w:id="0"/>
+    </w:p>
+    <w:p>
+      <w:pPr>
+        <w:pStyle w:val="a3"/>
+      </w:pPr>
+      <w:r>
+        <w:rPr>
+          <w:rFonts w:hint="eastAsia"/>
+        </w:rPr>
         <w:t>综上，本人《</w:t>
       </w:r>
       <w:r>
         <w:rPr>
           <w:rFonts w:hint="eastAsia"/>
         </w:rPr>
-        <w:t>前方有测速监控</w:t>
+        <w:t>怪物大决斗</w:t>
       </w:r>
       <w:r>
         <w:rPr>
@@ -410,9 +398,6 @@
     <w:p>
       <w:pPr>
         <w:pStyle w:val="a3"/>
-        <w:rPr>
-          <w:rFonts w:hint="eastAsia"/>
-        </w:rPr>
       </w:pPr>
     </w:p>
     <w:p>
@@ -425,9 +410,6 @@
         <w:pStyle w:val="a3"/>
         <w:wordWrap w:val="0"/>
         <w:jc w:val="right"/>
-        <w:rPr>
-          <w:rFonts w:hint="eastAsia"/>
-        </w:rPr>
       </w:pPr>
       <w:r>
         <w:rPr>
@@ -452,9 +434,6 @@
       <w:pPr>
         <w:pStyle w:val="a3"/>
         <w:jc w:val="right"/>
-        <w:rPr>
-          <w:rFonts w:hint="eastAsia"/>
-        </w:rPr>
       </w:pPr>
       <w:r>
         <w:rPr>
@@ -472,55 +451,38 @@
         <w:rPr>
           <w:rFonts w:hint="eastAsia"/>
         </w:rPr>
+        <w:t xml:space="preserve"> 2 </w:t>
+      </w:r>
+      <w:r>
+        <w:rPr>
+          <w:rFonts w:hint="eastAsia"/>
+        </w:rPr>
+        <w:t>月</w:t>
+      </w:r>
+      <w:r>
+        <w:rPr>
+          <w:rFonts w:hint="eastAsia"/>
+        </w:rPr>
+        <w:t xml:space="preserve"> 1</w:t>
+      </w:r>
+      <w:r>
+        <w:rPr>
+          <w:rFonts w:hint="eastAsia"/>
+        </w:rPr>
+        <w:t>5</w:t>
+      </w:r>
+      <w:r>
+        <w:rPr>
+          <w:rFonts w:hint="eastAsia"/>
+        </w:rPr>
         <w:t xml:space="preserve"> </w:t>
       </w:r>
       <w:r>
         <w:rPr>
           <w:rFonts w:hint="eastAsia"/>
         </w:rPr>
-        <w:t>2</w:t>
-      </w:r>
-      <w:r>
-        <w:rPr>
-          <w:rFonts w:hint="eastAsia"/>
-        </w:rPr>
-        <w:t xml:space="preserve"> </w:t>
-      </w:r>
-      <w:r>
-        <w:rPr>
-          <w:rFonts w:hint="eastAsia"/>
-        </w:rPr>
-        <w:t>月</w:t>
-      </w:r>
-      <w:r>
-        <w:rPr>
-          <w:rFonts w:hint="eastAsia"/>
-        </w:rPr>
-        <w:t xml:space="preserve"> </w:t>
-      </w:r>
-      <w:r>
-        <w:rPr>
-          <w:rFonts w:hint="eastAsia"/>
-        </w:rPr>
-        <w:t>14</w:t>
-      </w:r>
-      <w:r>
-        <w:rPr>
-          <w:rFonts w:hint="eastAsia"/>
-        </w:rPr>
-        <w:t xml:space="preserve"> </w:t>
-      </w:r>
-      <w:r>
-        <w:rPr>
-          <w:rFonts w:hint="eastAsia"/>
-        </w:rPr>
         <w:t>日</w:t>
       </w:r>
-    </w:p>
-    <w:p>
-      <w:pPr>
-        <w:pStyle w:val="a3"/>
-      </w:pPr>
     </w:p>
     <w:sectPr>
       <w:pgSz w:w="11906" w:h="16838"/>
@@ -530,6 +492,44 @@
     </w:sectPr>
   </w:body>
 </w:document>
+</file>
+
+<file path=word/endnotes.xml><?xml version="1.0" encoding="utf-8"?>
+<w:endnotes xmlns:wpc="http://schemas.microsoft.com/office/word/2010/wordprocessingCanvas" xmlns:mc="http://schemas.openxmlformats.org/markup-compatibility/2006" xmlns:o="urn:schemas-microsoft-com:office:office" xmlns:r="http://schemas.openxmlformats.org/officeDocument/2006/relationships" xmlns:m="http://schemas.openxmlformats.org/officeDocument/2006/math" xmlns:v="urn:schemas-microsoft-com:vml" xmlns:wp14="http://schemas.microsoft.com/office/word/2010/wordprocessingDrawing" xmlns:wp="http://schemas.openxmlformats.org/drawingml/2006/wordprocessingDrawing" xmlns:w10="urn:schemas-microsoft-com:office:word" xmlns:w="http://schemas.openxmlformats.org/wordprocessingml/2006/main" xmlns:w14="http://schemas.microsoft.com/office/word/2010/wordml" xmlns:wpg="http://schemas.microsoft.com/office/word/2010/wordprocessingGroup" xmlns:wpi="http://schemas.microsoft.com/office/word/2010/wordprocessingInk" xmlns:wne="http://schemas.microsoft.com/office/word/2006/wordml" xmlns:wps="http://schemas.microsoft.com/office/word/2010/wordprocessingShape" mc:Ignorable="w14 wp14">
+  <w:endnote w:type="separator" w:id="-1">
+    <w:p>
+      <w:r>
+        <w:separator/>
+      </w:r>
+    </w:p>
+  </w:endnote>
+  <w:endnote w:type="continuationSeparator" w:id="0">
+    <w:p>
+      <w:r>
+        <w:continuationSeparator/>
+      </w:r>
+    </w:p>
+  </w:endnote>
+</w:endnotes>
+</file>
+
+<file path=word/footnotes.xml><?xml version="1.0" encoding="utf-8"?>
+<w:footnotes xmlns:wpc="http://schemas.microsoft.com/office/word/2010/wordprocessingCanvas" xmlns:mc="http://schemas.openxmlformats.org/markup-compatibility/2006" xmlns:o="urn:schemas-microsoft-com:office:office" xmlns:r="http://schemas.openxmlformats.org/officeDocument/2006/relationships" xmlns:m="http://schemas.openxmlformats.org/officeDocument/2006/math" xmlns:v="urn:schemas-microsoft-com:vml" xmlns:wp14="http://schemas.microsoft.com/office/word/2010/wordprocessingDrawing" xmlns:wp="http://schemas.openxmlformats.org/drawingml/2006/wordprocessingDrawing" xmlns:w10="urn:schemas-microsoft-com:office:word" xmlns:w="http://schemas.openxmlformats.org/wordprocessingml/2006/main" xmlns:w14="http://schemas.microsoft.com/office/word/2010/wordml" xmlns:wpg="http://schemas.microsoft.com/office/word/2010/wordprocessingGroup" xmlns:wpi="http://schemas.microsoft.com/office/word/2010/wordprocessingInk" xmlns:wne="http://schemas.microsoft.com/office/word/2006/wordml" xmlns:wps="http://schemas.microsoft.com/office/word/2010/wordprocessingShape" mc:Ignorable="w14 wp14">
+  <w:footnote w:type="separator" w:id="-1">
+    <w:p>
+      <w:r>
+        <w:separator/>
+      </w:r>
+    </w:p>
+  </w:footnote>
+  <w:footnote w:type="continuationSeparator" w:id="0">
+    <w:p>
+      <w:r>
+        <w:continuationSeparator/>
+      </w:r>
+    </w:p>
+  </w:footnote>
+</w:footnotes>
 </file>
 
 <file path=word/styles.xml><?xml version="1.0" encoding="utf-8"?>
@@ -750,6 +750,71 @@
     <w:uiPriority w:val="99"/>
     <w:semiHidden/>
     <w:rsid w:val="001501B0"/>
+    <w:rPr>
+      <w:sz w:val="18"/>
+      <w:szCs w:val="18"/>
+    </w:rPr>
+  </w:style>
+  <w:style w:type="paragraph" w:styleId="a5">
+    <w:name w:val="header"/>
+    <w:basedOn w:val="a"/>
+    <w:link w:val="Char0"/>
+    <w:uiPriority w:val="99"/>
+    <w:unhideWhenUsed/>
+    <w:rsid w:val="000C6162"/>
+    <w:pPr>
+      <w:pBdr>
+        <w:bottom w:val="single" w:sz="6" w:space="1" w:color="auto"/>
+      </w:pBdr>
+      <w:tabs>
+        <w:tab w:val="center" w:pos="4153"/>
+        <w:tab w:val="right" w:pos="8306"/>
+      </w:tabs>
+      <w:snapToGrid w:val="0"/>
+      <w:jc w:val="center"/>
+    </w:pPr>
+    <w:rPr>
+      <w:sz w:val="18"/>
+      <w:szCs w:val="18"/>
+    </w:rPr>
+  </w:style>
+  <w:style w:type="character" w:customStyle="1" w:styleId="Char0">
+    <w:name w:val="页眉 Char"/>
+    <w:basedOn w:val="a0"/>
+    <w:link w:val="a5"/>
+    <w:uiPriority w:val="99"/>
+    <w:rsid w:val="000C6162"/>
+    <w:rPr>
+      <w:sz w:val="18"/>
+      <w:szCs w:val="18"/>
+    </w:rPr>
+  </w:style>
+  <w:style w:type="paragraph" w:styleId="a6">
+    <w:name w:val="footer"/>
+    <w:basedOn w:val="a"/>
+    <w:link w:val="Char1"/>
+    <w:uiPriority w:val="99"/>
+    <w:unhideWhenUsed/>
+    <w:rsid w:val="000C6162"/>
+    <w:pPr>
+      <w:tabs>
+        <w:tab w:val="center" w:pos="4153"/>
+        <w:tab w:val="right" w:pos="8306"/>
+      </w:tabs>
+      <w:snapToGrid w:val="0"/>
+      <w:jc w:val="left"/>
+    </w:pPr>
+    <w:rPr>
+      <w:sz w:val="18"/>
+      <w:szCs w:val="18"/>
+    </w:rPr>
+  </w:style>
+  <w:style w:type="character" w:customStyle="1" w:styleId="Char1">
+    <w:name w:val="页脚 Char"/>
+    <w:basedOn w:val="a0"/>
+    <w:link w:val="a6"/>
+    <w:uiPriority w:val="99"/>
+    <w:rsid w:val="000C6162"/>
     <w:rPr>
       <w:sz w:val="18"/>
       <w:szCs w:val="18"/>
@@ -976,6 +1041,71 @@
     <w:uiPriority w:val="99"/>
     <w:semiHidden/>
     <w:rsid w:val="001501B0"/>
+    <w:rPr>
+      <w:sz w:val="18"/>
+      <w:szCs w:val="18"/>
+    </w:rPr>
+  </w:style>
+  <w:style w:type="paragraph" w:styleId="a5">
+    <w:name w:val="header"/>
+    <w:basedOn w:val="a"/>
+    <w:link w:val="Char0"/>
+    <w:uiPriority w:val="99"/>
+    <w:unhideWhenUsed/>
+    <w:rsid w:val="000C6162"/>
+    <w:pPr>
+      <w:pBdr>
+        <w:bottom w:val="single" w:sz="6" w:space="1" w:color="auto"/>
+      </w:pBdr>
+      <w:tabs>
+        <w:tab w:val="center" w:pos="4153"/>
+        <w:tab w:val="right" w:pos="8306"/>
+      </w:tabs>
+      <w:snapToGrid w:val="0"/>
+      <w:jc w:val="center"/>
+    </w:pPr>
+    <w:rPr>
+      <w:sz w:val="18"/>
+      <w:szCs w:val="18"/>
+    </w:rPr>
+  </w:style>
+  <w:style w:type="character" w:customStyle="1" w:styleId="Char0">
+    <w:name w:val="页眉 Char"/>
+    <w:basedOn w:val="a0"/>
+    <w:link w:val="a5"/>
+    <w:uiPriority w:val="99"/>
+    <w:rsid w:val="000C6162"/>
+    <w:rPr>
+      <w:sz w:val="18"/>
+      <w:szCs w:val="18"/>
+    </w:rPr>
+  </w:style>
+  <w:style w:type="paragraph" w:styleId="a6">
+    <w:name w:val="footer"/>
+    <w:basedOn w:val="a"/>
+    <w:link w:val="Char1"/>
+    <w:uiPriority w:val="99"/>
+    <w:unhideWhenUsed/>
+    <w:rsid w:val="000C6162"/>
+    <w:pPr>
+      <w:tabs>
+        <w:tab w:val="center" w:pos="4153"/>
+        <w:tab w:val="right" w:pos="8306"/>
+      </w:tabs>
+      <w:snapToGrid w:val="0"/>
+      <w:jc w:val="left"/>
+    </w:pPr>
+    <w:rPr>
+      <w:sz w:val="18"/>
+      <w:szCs w:val="18"/>
+    </w:rPr>
+  </w:style>
+  <w:style w:type="character" w:customStyle="1" w:styleId="Char1">
+    <w:name w:val="页脚 Char"/>
+    <w:basedOn w:val="a0"/>
+    <w:link w:val="a6"/>
+    <w:uiPriority w:val="99"/>
+    <w:rsid w:val="000C6162"/>
     <w:rPr>
       <w:sz w:val="18"/>
       <w:szCs w:val="18"/>
